--- a/Citi Bike Analytics - Write Up.docx
+++ b/Citi Bike Analytics - Write Up.docx
@@ -208,14 +208,7 @@
           <w:sz w:val="24"/>
           <w:szCs w:val="24"/>
         </w:rPr>
-        <w:t>There were more trips in June however people took longer trips in May</w:t>
-      </w:r>
-      <w:r>
-        <w:rPr>
-          <w:sz w:val="24"/>
-          <w:szCs w:val="24"/>
-        </w:rPr>
-        <w:t xml:space="preserve">. </w:t>
+        <w:t xml:space="preserve">There were more trips in June however people took longer trips in May. </w:t>
       </w:r>
       <w:r>
         <w:rPr>
@@ -317,13 +310,24 @@
           <w:szCs w:val="24"/>
         </w:rPr>
       </w:pPr>
-      <w:r>
-        <w:rPr>
-          <w:b/>
-          <w:bCs/>
-          <w:sz w:val="24"/>
-          <w:szCs w:val="24"/>
-        </w:rPr>
+    </w:p>
+    <w:p>
+      <w:pPr>
+        <w:rPr>
+          <w:b/>
+          <w:bCs/>
+          <w:sz w:val="24"/>
+          <w:szCs w:val="24"/>
+        </w:rPr>
+      </w:pPr>
+      <w:r>
+        <w:rPr>
+          <w:b/>
+          <w:bCs/>
+          <w:sz w:val="24"/>
+          <w:szCs w:val="24"/>
+        </w:rPr>
+        <w:lastRenderedPageBreak/>
         <w:t>Peak Hours:</w:t>
       </w:r>
     </w:p>
@@ -341,7 +345,6 @@
           <w:sz w:val="24"/>
           <w:szCs w:val="24"/>
         </w:rPr>
-        <w:lastRenderedPageBreak/>
         <w:t xml:space="preserve">The </w:t>
       </w:r>
       <w:r>
@@ -444,13 +447,84 @@
           <w:szCs w:val="24"/>
         </w:rPr>
       </w:pPr>
-      <w:r>
-        <w:rPr>
-          <w:b/>
-          <w:bCs/>
-          <w:sz w:val="24"/>
-          <w:szCs w:val="24"/>
-        </w:rPr>
+    </w:p>
+    <w:p>
+      <w:pPr>
+        <w:rPr>
+          <w:b/>
+          <w:bCs/>
+          <w:sz w:val="24"/>
+          <w:szCs w:val="24"/>
+        </w:rPr>
+      </w:pPr>
+    </w:p>
+    <w:p>
+      <w:pPr>
+        <w:rPr>
+          <w:b/>
+          <w:bCs/>
+          <w:sz w:val="24"/>
+          <w:szCs w:val="24"/>
+        </w:rPr>
+      </w:pPr>
+    </w:p>
+    <w:p>
+      <w:pPr>
+        <w:rPr>
+          <w:b/>
+          <w:bCs/>
+          <w:sz w:val="24"/>
+          <w:szCs w:val="24"/>
+        </w:rPr>
+      </w:pPr>
+    </w:p>
+    <w:p>
+      <w:pPr>
+        <w:rPr>
+          <w:b/>
+          <w:bCs/>
+          <w:sz w:val="24"/>
+          <w:szCs w:val="24"/>
+        </w:rPr>
+      </w:pPr>
+    </w:p>
+    <w:p>
+      <w:pPr>
+        <w:rPr>
+          <w:b/>
+          <w:bCs/>
+          <w:sz w:val="24"/>
+          <w:szCs w:val="24"/>
+        </w:rPr>
+      </w:pPr>
+    </w:p>
+    <w:p>
+      <w:pPr>
+        <w:rPr>
+          <w:b/>
+          <w:bCs/>
+          <w:sz w:val="24"/>
+          <w:szCs w:val="24"/>
+        </w:rPr>
+      </w:pPr>
+    </w:p>
+    <w:p>
+      <w:pPr>
+        <w:rPr>
+          <w:b/>
+          <w:bCs/>
+          <w:sz w:val="24"/>
+          <w:szCs w:val="24"/>
+        </w:rPr>
+      </w:pPr>
+      <w:r>
+        <w:rPr>
+          <w:b/>
+          <w:bCs/>
+          <w:sz w:val="24"/>
+          <w:szCs w:val="24"/>
+        </w:rPr>
+        <w:lastRenderedPageBreak/>
         <w:t>Age Distribution:</w:t>
       </w:r>
     </w:p>
@@ -473,23 +547,7 @@
           <w:sz w:val="24"/>
           <w:szCs w:val="24"/>
         </w:rPr>
-        <w:t xml:space="preserve">. </w:t>
-      </w:r>
-      <w:proofErr w:type="gramStart"/>
-      <w:r>
-        <w:rPr>
-          <w:sz w:val="24"/>
-          <w:szCs w:val="24"/>
-        </w:rPr>
-        <w:t>It</w:t>
-      </w:r>
-      <w:proofErr w:type="gramEnd"/>
-      <w:r>
-        <w:rPr>
-          <w:sz w:val="24"/>
-          <w:szCs w:val="24"/>
-        </w:rPr>
-        <w:t xml:space="preserve"> </w:t>
+        <w:t xml:space="preserve">. It </w:t>
       </w:r>
       <w:r>
         <w:rPr>
@@ -512,7 +570,6 @@
         <w:rPr>
           <w:noProof/>
         </w:rPr>
-        <w:lastRenderedPageBreak/>
         <w:drawing>
           <wp:inline distT="0" distB="0" distL="0" distR="0" wp14:anchorId="75237AE0" wp14:editId="151E025C">
             <wp:extent cx="5943600" cy="5013960"/>
@@ -829,7 +886,15 @@
           <w:sz w:val="24"/>
           <w:szCs w:val="24"/>
         </w:rPr>
-        <w:t xml:space="preserve"> they do on weekdays, but we may still determine that male </w:t>
+        <w:t xml:space="preserve"> they </w:t>
+      </w:r>
+      <w:r>
+        <w:rPr>
+          <w:sz w:val="24"/>
+          <w:szCs w:val="24"/>
+        </w:rPr>
+        <w:lastRenderedPageBreak/>
+        <w:t xml:space="preserve">do on weekdays, but we may still determine that male </w:t>
       </w:r>
       <w:r>
         <w:rPr>
@@ -873,7 +938,6 @@
         <w:rPr>
           <w:noProof/>
         </w:rPr>
-        <w:lastRenderedPageBreak/>
         <w:drawing>
           <wp:inline distT="0" distB="0" distL="0" distR="0" wp14:anchorId="04E1FDA0" wp14:editId="0634C6A4">
             <wp:extent cx="5943600" cy="5042535"/>
@@ -930,13 +994,84 @@
           <w:szCs w:val="24"/>
         </w:rPr>
       </w:pPr>
-      <w:r>
-        <w:rPr>
-          <w:b/>
-          <w:bCs/>
-          <w:sz w:val="24"/>
-          <w:szCs w:val="24"/>
-        </w:rPr>
+    </w:p>
+    <w:p>
+      <w:pPr>
+        <w:rPr>
+          <w:b/>
+          <w:bCs/>
+          <w:sz w:val="24"/>
+          <w:szCs w:val="24"/>
+        </w:rPr>
+      </w:pPr>
+    </w:p>
+    <w:p>
+      <w:pPr>
+        <w:rPr>
+          <w:b/>
+          <w:bCs/>
+          <w:sz w:val="24"/>
+          <w:szCs w:val="24"/>
+        </w:rPr>
+      </w:pPr>
+    </w:p>
+    <w:p>
+      <w:pPr>
+        <w:rPr>
+          <w:b/>
+          <w:bCs/>
+          <w:sz w:val="24"/>
+          <w:szCs w:val="24"/>
+        </w:rPr>
+      </w:pPr>
+    </w:p>
+    <w:p>
+      <w:pPr>
+        <w:rPr>
+          <w:b/>
+          <w:bCs/>
+          <w:sz w:val="24"/>
+          <w:szCs w:val="24"/>
+        </w:rPr>
+      </w:pPr>
+    </w:p>
+    <w:p>
+      <w:pPr>
+        <w:rPr>
+          <w:b/>
+          <w:bCs/>
+          <w:sz w:val="24"/>
+          <w:szCs w:val="24"/>
+        </w:rPr>
+      </w:pPr>
+    </w:p>
+    <w:p>
+      <w:pPr>
+        <w:rPr>
+          <w:b/>
+          <w:bCs/>
+          <w:sz w:val="24"/>
+          <w:szCs w:val="24"/>
+        </w:rPr>
+      </w:pPr>
+    </w:p>
+    <w:p>
+      <w:pPr>
+        <w:rPr>
+          <w:b/>
+          <w:bCs/>
+          <w:sz w:val="24"/>
+          <w:szCs w:val="24"/>
+        </w:rPr>
+      </w:pPr>
+      <w:r>
+        <w:rPr>
+          <w:b/>
+          <w:bCs/>
+          <w:sz w:val="24"/>
+          <w:szCs w:val="24"/>
+        </w:rPr>
+        <w:lastRenderedPageBreak/>
         <w:t>Female Ridership Growth:</w:t>
       </w:r>
     </w:p>
@@ -975,7 +1110,6 @@
         <w:rPr>
           <w:noProof/>
         </w:rPr>
-        <w:lastRenderedPageBreak/>
         <w:drawing>
           <wp:inline distT="0" distB="0" distL="0" distR="0" wp14:anchorId="13B5D9D3" wp14:editId="43C9E072">
             <wp:extent cx="5943600" cy="5115560"/>
@@ -1022,13 +1156,84 @@
           <w:szCs w:val="24"/>
         </w:rPr>
       </w:pPr>
-      <w:r>
-        <w:rPr>
-          <w:b/>
-          <w:bCs/>
-          <w:sz w:val="24"/>
-          <w:szCs w:val="24"/>
-        </w:rPr>
+    </w:p>
+    <w:p>
+      <w:pPr>
+        <w:rPr>
+          <w:b/>
+          <w:bCs/>
+          <w:sz w:val="24"/>
+          <w:szCs w:val="24"/>
+        </w:rPr>
+      </w:pPr>
+    </w:p>
+    <w:p>
+      <w:pPr>
+        <w:rPr>
+          <w:b/>
+          <w:bCs/>
+          <w:sz w:val="24"/>
+          <w:szCs w:val="24"/>
+        </w:rPr>
+      </w:pPr>
+    </w:p>
+    <w:p>
+      <w:pPr>
+        <w:rPr>
+          <w:b/>
+          <w:bCs/>
+          <w:sz w:val="24"/>
+          <w:szCs w:val="24"/>
+        </w:rPr>
+      </w:pPr>
+    </w:p>
+    <w:p>
+      <w:pPr>
+        <w:rPr>
+          <w:b/>
+          <w:bCs/>
+          <w:sz w:val="24"/>
+          <w:szCs w:val="24"/>
+        </w:rPr>
+      </w:pPr>
+    </w:p>
+    <w:p>
+      <w:pPr>
+        <w:rPr>
+          <w:b/>
+          <w:bCs/>
+          <w:sz w:val="24"/>
+          <w:szCs w:val="24"/>
+        </w:rPr>
+      </w:pPr>
+    </w:p>
+    <w:p>
+      <w:pPr>
+        <w:rPr>
+          <w:b/>
+          <w:bCs/>
+          <w:sz w:val="24"/>
+          <w:szCs w:val="24"/>
+        </w:rPr>
+      </w:pPr>
+    </w:p>
+    <w:p>
+      <w:pPr>
+        <w:rPr>
+          <w:b/>
+          <w:bCs/>
+          <w:sz w:val="24"/>
+          <w:szCs w:val="24"/>
+        </w:rPr>
+      </w:pPr>
+      <w:r>
+        <w:rPr>
+          <w:b/>
+          <w:bCs/>
+          <w:sz w:val="24"/>
+          <w:szCs w:val="24"/>
+        </w:rPr>
+        <w:lastRenderedPageBreak/>
         <w:t>Station Popularity with time:</w:t>
       </w:r>
     </w:p>
@@ -1107,7 +1312,6 @@
         <w:rPr>
           <w:noProof/>
         </w:rPr>
-        <w:lastRenderedPageBreak/>
         <w:drawing>
           <wp:inline distT="0" distB="0" distL="0" distR="0" wp14:anchorId="33630912" wp14:editId="22679981">
             <wp:extent cx="5943600" cy="5062855"/>
@@ -1162,13 +1366,74 @@
           <w:szCs w:val="24"/>
         </w:rPr>
       </w:pPr>
-      <w:r>
-        <w:rPr>
-          <w:b/>
-          <w:bCs/>
-          <w:sz w:val="24"/>
-          <w:szCs w:val="24"/>
-        </w:rPr>
+    </w:p>
+    <w:p>
+      <w:pPr>
+        <w:rPr>
+          <w:b/>
+          <w:bCs/>
+          <w:sz w:val="24"/>
+          <w:szCs w:val="24"/>
+        </w:rPr>
+      </w:pPr>
+    </w:p>
+    <w:p>
+      <w:pPr>
+        <w:rPr>
+          <w:b/>
+          <w:bCs/>
+          <w:sz w:val="24"/>
+          <w:szCs w:val="24"/>
+        </w:rPr>
+      </w:pPr>
+    </w:p>
+    <w:p>
+      <w:pPr>
+        <w:rPr>
+          <w:b/>
+          <w:bCs/>
+          <w:sz w:val="24"/>
+          <w:szCs w:val="24"/>
+        </w:rPr>
+      </w:pPr>
+    </w:p>
+    <w:p>
+      <w:pPr>
+        <w:rPr>
+          <w:b/>
+          <w:bCs/>
+          <w:sz w:val="24"/>
+          <w:szCs w:val="24"/>
+        </w:rPr>
+      </w:pPr>
+    </w:p>
+    <w:p>
+      <w:pPr>
+        <w:rPr>
+          <w:b/>
+          <w:bCs/>
+          <w:sz w:val="24"/>
+          <w:szCs w:val="24"/>
+        </w:rPr>
+      </w:pPr>
+    </w:p>
+    <w:p>
+      <w:pPr>
+        <w:rPr>
+          <w:b/>
+          <w:bCs/>
+          <w:sz w:val="24"/>
+          <w:szCs w:val="24"/>
+        </w:rPr>
+      </w:pPr>
+      <w:r>
+        <w:rPr>
+          <w:b/>
+          <w:bCs/>
+          <w:sz w:val="24"/>
+          <w:szCs w:val="24"/>
+        </w:rPr>
+        <w:lastRenderedPageBreak/>
         <w:t>Top 10 Stations – Start &amp; End</w:t>
       </w:r>
       <w:r>
@@ -1214,7 +1479,6 @@
         <w:rPr>
           <w:noProof/>
         </w:rPr>
-        <w:lastRenderedPageBreak/>
         <w:drawing>
           <wp:inline distT="0" distB="0" distL="0" distR="0" wp14:anchorId="70C675DE" wp14:editId="0BB83D97">
             <wp:extent cx="5943600" cy="5066665"/>
@@ -1267,17 +1531,77 @@
           <w:bCs/>
         </w:rPr>
       </w:pPr>
-      <w:r>
-        <w:rPr>
-          <w:b/>
-          <w:bCs/>
-        </w:rPr>
+    </w:p>
+    <w:p>
+      <w:pPr>
+        <w:rPr>
+          <w:b/>
+          <w:bCs/>
+        </w:rPr>
+      </w:pPr>
+    </w:p>
+    <w:p>
+      <w:pPr>
+        <w:rPr>
+          <w:b/>
+          <w:bCs/>
+        </w:rPr>
+      </w:pPr>
+    </w:p>
+    <w:p>
+      <w:pPr>
+        <w:rPr>
+          <w:b/>
+          <w:bCs/>
+        </w:rPr>
+      </w:pPr>
+    </w:p>
+    <w:p>
+      <w:pPr>
+        <w:rPr>
+          <w:b/>
+          <w:bCs/>
+        </w:rPr>
+      </w:pPr>
+    </w:p>
+    <w:p>
+      <w:pPr>
+        <w:rPr>
+          <w:b/>
+          <w:bCs/>
+        </w:rPr>
+      </w:pPr>
+    </w:p>
+    <w:p>
+      <w:pPr>
+        <w:rPr>
+          <w:b/>
+          <w:bCs/>
+        </w:rPr>
+      </w:pPr>
+    </w:p>
+    <w:p>
+      <w:pPr>
+        <w:rPr>
+          <w:b/>
+          <w:bCs/>
+        </w:rPr>
+      </w:pPr>
+      <w:r>
+        <w:rPr>
+          <w:b/>
+          <w:bCs/>
+        </w:rPr>
+        <w:lastRenderedPageBreak/>
         <w:t>Bottom 10 Stations – Start and End:</w:t>
       </w:r>
     </w:p>
     <w:p>
       <w:r>
-        <w:t>Bottom start and end stations do not have any common stations</w:t>
+        <w:t>Removed outliers from the data</w:t>
+      </w:r>
+      <w:r>
+        <w:t xml:space="preserve"> (stations with less than 20 trips). Jackson Square and Union Street have the lowest trips if we look at start at and end trips together.</w:t>
       </w:r>
     </w:p>
     <w:p>
@@ -1285,12 +1609,11 @@
         <w:rPr>
           <w:noProof/>
         </w:rPr>
-        <w:lastRenderedPageBreak/>
         <w:drawing>
-          <wp:inline distT="0" distB="0" distL="0" distR="0" wp14:anchorId="0C520364" wp14:editId="45FE9A90">
-            <wp:extent cx="5943600" cy="4901565"/>
+          <wp:inline distT="0" distB="0" distL="0" distR="0" wp14:anchorId="6BEC5593" wp14:editId="1B73ACC1">
+            <wp:extent cx="5943600" cy="4899660"/>
             <wp:effectExtent l="0" t="0" r="0" b="0"/>
-            <wp:docPr id="13" name="Picture 13"/>
+            <wp:docPr id="2" name="Picture 2"/>
             <wp:cNvGraphicFramePr>
               <a:graphicFrameLocks xmlns:a="http://schemas.openxmlformats.org/drawingml/2006/main" noChangeAspect="1"/>
             </wp:cNvGraphicFramePr>
@@ -1310,7 +1633,7 @@
                   <pic:spPr>
                     <a:xfrm>
                       <a:off x="0" y="0"/>
-                      <a:ext cx="5943600" cy="4901565"/>
+                      <a:ext cx="5943600" cy="4899660"/>
                     </a:xfrm>
                     <a:prstGeom prst="rect">
                       <a:avLst/>
@@ -1331,11 +1654,76 @@
           <w:bCs/>
         </w:rPr>
       </w:pPr>
-      <w:r>
-        <w:rPr>
-          <w:b/>
-          <w:bCs/>
-        </w:rPr>
+    </w:p>
+    <w:p>
+      <w:pPr>
+        <w:rPr>
+          <w:b/>
+          <w:bCs/>
+        </w:rPr>
+      </w:pPr>
+    </w:p>
+    <w:p>
+      <w:pPr>
+        <w:rPr>
+          <w:b/>
+          <w:bCs/>
+        </w:rPr>
+      </w:pPr>
+    </w:p>
+    <w:p>
+      <w:pPr>
+        <w:rPr>
+          <w:b/>
+          <w:bCs/>
+        </w:rPr>
+      </w:pPr>
+    </w:p>
+    <w:p>
+      <w:pPr>
+        <w:rPr>
+          <w:b/>
+          <w:bCs/>
+        </w:rPr>
+      </w:pPr>
+    </w:p>
+    <w:p>
+      <w:pPr>
+        <w:rPr>
+          <w:b/>
+          <w:bCs/>
+        </w:rPr>
+      </w:pPr>
+    </w:p>
+    <w:p>
+      <w:pPr>
+        <w:rPr>
+          <w:b/>
+          <w:bCs/>
+        </w:rPr>
+      </w:pPr>
+    </w:p>
+    <w:p>
+      <w:pPr>
+        <w:rPr>
+          <w:b/>
+          <w:bCs/>
+        </w:rPr>
+      </w:pPr>
+    </w:p>
+    <w:p>
+      <w:pPr>
+        <w:rPr>
+          <w:b/>
+          <w:bCs/>
+        </w:rPr>
+      </w:pPr>
+      <w:r>
+        <w:rPr>
+          <w:b/>
+          <w:bCs/>
+        </w:rPr>
+        <w:lastRenderedPageBreak/>
         <w:t>Map Visualization for City Officials:</w:t>
       </w:r>
     </w:p>
@@ -1349,11 +1737,9 @@
       <w:r>
         <w:t xml:space="preserve"> (</w:t>
       </w:r>
-      <w:proofErr w:type="gramStart"/>
-      <w:r>
-        <w:t>small in size</w:t>
-      </w:r>
-      <w:proofErr w:type="gramEnd"/>
+      <w:r>
+        <w:t>although smaller in counts</w:t>
+      </w:r>
       <w:r>
         <w:t>), indicating that quite a few riders might be living in Manhattan.</w:t>
       </w:r>
@@ -1363,7 +1749,6 @@
         <w:rPr>
           <w:noProof/>
         </w:rPr>
-        <w:lastRenderedPageBreak/>
         <w:drawing>
           <wp:inline distT="0" distB="0" distL="0" distR="0" wp14:anchorId="2035A611" wp14:editId="2BE02E39">
             <wp:extent cx="5943600" cy="5068570"/>
